--- a/MAVDEV_FinalReport.docx
+++ b/MAVDEV_FinalReport.docx
@@ -1173,36 +1173,55 @@
         <w:jc w:val="center"/>
         <w:rPr>
           <w:rFonts w:ascii="Arial" w:hAnsi="Arial" w:cs="Arial"/>
-        </w:rPr>
-      </w:pPr>
-      <w:r>
-        <w:rPr>
-          <w:rFonts w:ascii="Arial" w:hAnsi="Arial" w:cs="Arial"/>
-        </w:rPr>
-        <w:t xml:space="preserve">Account: </w:t>
-      </w:r>
-      <w:hyperlink r:id="rId11" w:history="1">
-        <w:r>
-          <w:rPr>
-            <w:rStyle w:val="Hyperlink"/>
-            <w:rFonts w:ascii="Arial" w:hAnsi="Arial" w:cs="Arial"/>
-          </w:rPr>
-          <w:t>resource@texasacc.org</w:t>
-        </w:r>
-      </w:hyperlink>
-    </w:p>
-    <w:p>
-      <w:pPr>
-        <w:jc w:val="center"/>
-        <w:rPr>
-          <w:rFonts w:ascii="Arial" w:hAnsi="Arial" w:cs="Arial"/>
-        </w:rPr>
-      </w:pPr>
-      <w:r>
-        <w:rPr>
-          <w:rFonts w:ascii="Arial" w:hAnsi="Arial" w:cs="Arial"/>
-        </w:rPr>
-        <w:t>Password: Axpz!h97_S</w:t>
+          <w:i/>
+          <w:iCs/>
+          <w:lang w:val="vi-VN"/>
+        </w:rPr>
+      </w:pPr>
+      <w:r>
+        <w:rPr>
+          <w:rFonts w:ascii="Arial" w:hAnsi="Arial" w:cs="Arial"/>
+          <w:i/>
+          <w:iCs/>
+          <w:lang w:val="vi-VN"/>
+        </w:rPr>
+        <w:t>[</w:t>
+      </w:r>
+      <w:r>
+        <w:rPr>
+          <w:rFonts w:ascii="Arial" w:hAnsi="Arial" w:cs="Arial"/>
+          <w:i/>
+          <w:iCs/>
+          <w:lang w:val="vi-VN"/>
+        </w:rPr>
+        <w:t>Access</w:t>
+      </w:r>
+      <w:r>
+        <w:rPr>
+          <w:rFonts w:ascii="Arial" w:hAnsi="Arial" w:cs="Arial"/>
+          <w:i/>
+          <w:iCs/>
+          <w:lang w:val="vi-VN"/>
+        </w:rPr>
+        <w:t xml:space="preserve"> authorization</w:t>
+      </w:r>
+      <w:r>
+        <w:rPr>
+          <w:rFonts w:ascii="Arial" w:hAnsi="Arial" w:cs="Arial"/>
+          <w:i/>
+          <w:iCs/>
+          <w:lang w:val="vi-VN"/>
+        </w:rPr>
+        <w:t xml:space="preserve"> is limited</w:t>
+      </w:r>
+      <w:r>
+        <w:rPr>
+          <w:rFonts w:ascii="Arial" w:hAnsi="Arial" w:cs="Arial"/>
+          <w:i/>
+          <w:iCs/>
+          <w:lang w:val="vi-VN"/>
+        </w:rPr>
+        <w:t>]</w:t>
       </w:r>
     </w:p>
     <w:p>
@@ -1270,8 +1289,8 @@
           <w:szCs w:val="28"/>
         </w:rPr>
         <w:sectPr>
-          <w:footerReference w:type="default" r:id="rId12"/>
-          <w:footerReference w:type="first" r:id="rId13"/>
+          <w:footerReference w:type="default" r:id="rId11"/>
+          <w:footerReference w:type="first" r:id="rId12"/>
           <w:pgSz w:w="12240" w:h="15840"/>
           <w:pgMar w:top="1440" w:right="1440" w:bottom="1440" w:left="1440" w:header="720" w:footer="720" w:gutter="0"/>
           <w:pgNumType w:start="0"/>
@@ -3804,7 +3823,7 @@
           <w:lang w:val="vi-VN"/>
         </w:rPr>
       </w:pPr>
-      <w:hyperlink r:id="rId14" w:history="1">
+      <w:hyperlink r:id="rId13" w:history="1">
         <w:r>
           <w:rPr>
             <w:rStyle w:val="Hyperlink"/>
@@ -4183,7 +4202,7 @@
                     <pic:cNvPicPr/>
                   </pic:nvPicPr>
                   <pic:blipFill>
-                    <a:blip r:embed="rId15">
+                    <a:blip r:embed="rId14">
                       <a:extLst>
                         <a:ext uri="{28A0092B-C50C-407E-A947-70E740481C1C}">
                           <a14:useLocalDpi xmlns:a14="http://schemas.microsoft.com/office/drawing/2010/main" val="0"/>
@@ -4231,7 +4250,7 @@
                     <pic:cNvPicPr/>
                   </pic:nvPicPr>
                   <pic:blipFill>
-                    <a:blip r:embed="rId16">
+                    <a:blip r:embed="rId15">
                       <a:extLst>
                         <a:ext uri="{28A0092B-C50C-407E-A947-70E740481C1C}">
                           <a14:useLocalDpi xmlns:a14="http://schemas.microsoft.com/office/drawing/2010/main" val="0"/>
@@ -4348,7 +4367,7 @@
                     <pic:cNvPicPr/>
                   </pic:nvPicPr>
                   <pic:blipFill>
-                    <a:blip r:embed="rId17" cstate="print">
+                    <a:blip r:embed="rId16" cstate="print">
                       <a:extLst>
                         <a:ext uri="{28A0092B-C50C-407E-A947-70E740481C1C}">
                           <a14:useLocalDpi xmlns:a14="http://schemas.microsoft.com/office/drawing/2010/main" val="0"/>
@@ -5066,7 +5085,7 @@
         </w:rPr>
         <w:t xml:space="preserve">Link to Trello Board: </w:t>
       </w:r>
-      <w:hyperlink r:id="rId18">
+      <w:hyperlink r:id="rId17">
         <w:r>
           <w:rPr>
             <w:rStyle w:val="Hyperlink"/>
@@ -5119,7 +5138,7 @@
           <w:lang w:val="vi-VN"/>
         </w:rPr>
       </w:pPr>
-      <w:hyperlink r:id="rId19" w:history="1">
+      <w:hyperlink r:id="rId18" w:history="1">
         <w:r>
           <w:rPr>
             <w:rStyle w:val="Hyperlink"/>
@@ -5210,7 +5229,7 @@
                     <pic:cNvPicPr/>
                   </pic:nvPicPr>
                   <pic:blipFill>
-                    <a:blip r:embed="rId20">
+                    <a:blip r:embed="rId19">
                       <a:extLst>
                         <a:ext uri="{28A0092B-C50C-407E-A947-70E740481C1C}">
                           <a14:useLocalDpi xmlns:a14="http://schemas.microsoft.com/office/drawing/2010/main" val="0"/>
@@ -5265,7 +5284,7 @@
                     <pic:cNvPicPr/>
                   </pic:nvPicPr>
                   <pic:blipFill>
-                    <a:blip r:embed="rId21">
+                    <a:blip r:embed="rId20">
                       <a:extLst>
                         <a:ext uri="{28A0092B-C50C-407E-A947-70E740481C1C}">
                           <a14:useLocalDpi xmlns:a14="http://schemas.microsoft.com/office/drawing/2010/main" val="0"/>
@@ -6333,7 +6352,7 @@
           <w:iCs/>
         </w:rPr>
       </w:pPr>
-      <w:hyperlink r:id="rId22">
+      <w:hyperlink r:id="rId21">
         <w:r>
           <w:rPr>
             <w:rStyle w:val="Hyperlink"/>
@@ -6617,7 +6636,7 @@
           <w:lang w:val="vi-VN"/>
         </w:rPr>
       </w:pPr>
-      <w:hyperlink r:id="rId23">
+      <w:hyperlink r:id="rId22">
         <w:r>
           <w:rPr>
             <w:rStyle w:val="Hyperlink"/>
